--- a/lab5/6/cpp_sixth_task_rudenko.docx
+++ b/lab5/6/cpp_sixth_task_rudenko.docx
@@ -102,8 +102,1500 @@
           </wp:inline>
         </w:drawing>
       </w:r>
-      <w:bookmarkStart w:id="0" w:name="_GoBack"/>
-      <w:bookmarkEnd w:id="0"/>
+    </w:p>
+    <w:p>
+      <w:pPr>
+        <w:jc w:val="both"/>
+        <w:rPr>
+          <w:rFonts w:ascii="Times New Roman" w:hAnsi="Times New Roman" w:cs="Times New Roman"/>
+          <w:sz w:val="28"/>
+          <w:szCs w:val="28"/>
+        </w:rPr>
+      </w:pPr>
+      <w:r>
+        <w:rPr>
+          <w:rFonts w:ascii="Times New Roman" w:hAnsi="Times New Roman" w:cs="Times New Roman"/>
+          <w:sz w:val="28"/>
+          <w:szCs w:val="28"/>
+        </w:rPr>
+        <w:t>Code:</w:t>
+      </w:r>
+    </w:p>
+    <w:p>
+      <w:pPr>
+        <w:autoSpaceDE w:val="0"/>
+        <w:autoSpaceDN w:val="0"/>
+        <w:adjustRightInd w:val="0"/>
+        <w:spacing w:after="0" w:line="240" w:lineRule="auto"/>
+        <w:rPr>
+          <w:rFonts w:ascii="Consolas" w:hAnsi="Consolas" w:cs="Consolas"/>
+          <w:color w:val="000000"/>
+          <w:sz w:val="19"/>
+          <w:szCs w:val="19"/>
+        </w:rPr>
+      </w:pPr>
+      <w:r>
+        <w:rPr>
+          <w:rFonts w:ascii="Consolas" w:hAnsi="Consolas" w:cs="Consolas"/>
+          <w:color w:val="808080"/>
+          <w:sz w:val="19"/>
+          <w:szCs w:val="19"/>
+        </w:rPr>
+        <w:t>#include</w:t>
+      </w:r>
+      <w:r>
+        <w:rPr>
+          <w:rFonts w:ascii="Consolas" w:hAnsi="Consolas" w:cs="Consolas"/>
+          <w:color w:val="000000"/>
+          <w:sz w:val="19"/>
+          <w:szCs w:val="19"/>
+        </w:rPr>
+        <w:t xml:space="preserve"> </w:t>
+      </w:r>
+      <w:r>
+        <w:rPr>
+          <w:rFonts w:ascii="Consolas" w:hAnsi="Consolas" w:cs="Consolas"/>
+          <w:color w:val="A31515"/>
+          <w:sz w:val="19"/>
+          <w:szCs w:val="19"/>
+        </w:rPr>
+        <w:t>&lt;</w:t>
+      </w:r>
+      <w:proofErr w:type="spellStart"/>
+      <w:r>
+        <w:rPr>
+          <w:rFonts w:ascii="Consolas" w:hAnsi="Consolas" w:cs="Consolas"/>
+          <w:color w:val="A31515"/>
+          <w:sz w:val="19"/>
+          <w:szCs w:val="19"/>
+        </w:rPr>
+        <w:t>iostream</w:t>
+      </w:r>
+      <w:proofErr w:type="spellEnd"/>
+      <w:r>
+        <w:rPr>
+          <w:rFonts w:ascii="Consolas" w:hAnsi="Consolas" w:cs="Consolas"/>
+          <w:color w:val="A31515"/>
+          <w:sz w:val="19"/>
+          <w:szCs w:val="19"/>
+        </w:rPr>
+        <w:t>&gt;</w:t>
+      </w:r>
+    </w:p>
+    <w:p>
+      <w:pPr>
+        <w:autoSpaceDE w:val="0"/>
+        <w:autoSpaceDN w:val="0"/>
+        <w:adjustRightInd w:val="0"/>
+        <w:spacing w:after="0" w:line="240" w:lineRule="auto"/>
+        <w:rPr>
+          <w:rFonts w:ascii="Consolas" w:hAnsi="Consolas" w:cs="Consolas"/>
+          <w:color w:val="000000"/>
+          <w:sz w:val="19"/>
+          <w:szCs w:val="19"/>
+        </w:rPr>
+      </w:pPr>
+    </w:p>
+    <w:p>
+      <w:pPr>
+        <w:autoSpaceDE w:val="0"/>
+        <w:autoSpaceDN w:val="0"/>
+        <w:adjustRightInd w:val="0"/>
+        <w:spacing w:after="0" w:line="240" w:lineRule="auto"/>
+        <w:rPr>
+          <w:rFonts w:ascii="Consolas" w:hAnsi="Consolas" w:cs="Consolas"/>
+          <w:color w:val="000000"/>
+          <w:sz w:val="19"/>
+          <w:szCs w:val="19"/>
+        </w:rPr>
+      </w:pPr>
+      <w:proofErr w:type="spellStart"/>
+      <w:r>
+        <w:rPr>
+          <w:rFonts w:ascii="Consolas" w:hAnsi="Consolas" w:cs="Consolas"/>
+          <w:color w:val="0000FF"/>
+          <w:sz w:val="19"/>
+          <w:szCs w:val="19"/>
+        </w:rPr>
+        <w:t>int</w:t>
+      </w:r>
+      <w:proofErr w:type="spellEnd"/>
+      <w:r>
+        <w:rPr>
+          <w:rFonts w:ascii="Consolas" w:hAnsi="Consolas" w:cs="Consolas"/>
+          <w:color w:val="000000"/>
+          <w:sz w:val="19"/>
+          <w:szCs w:val="19"/>
+        </w:rPr>
+        <w:t xml:space="preserve"> </w:t>
+      </w:r>
+      <w:proofErr w:type="gramStart"/>
+      <w:r>
+        <w:rPr>
+          <w:rFonts w:ascii="Consolas" w:hAnsi="Consolas" w:cs="Consolas"/>
+          <w:color w:val="000000"/>
+          <w:sz w:val="19"/>
+          <w:szCs w:val="19"/>
+        </w:rPr>
+        <w:t>main(</w:t>
+      </w:r>
+      <w:proofErr w:type="spellStart"/>
+      <w:proofErr w:type="gramEnd"/>
+      <w:r>
+        <w:rPr>
+          <w:rFonts w:ascii="Consolas" w:hAnsi="Consolas" w:cs="Consolas"/>
+          <w:color w:val="0000FF"/>
+          <w:sz w:val="19"/>
+          <w:szCs w:val="19"/>
+        </w:rPr>
+        <w:t>int</w:t>
+      </w:r>
+      <w:proofErr w:type="spellEnd"/>
+      <w:r>
+        <w:rPr>
+          <w:rFonts w:ascii="Consolas" w:hAnsi="Consolas" w:cs="Consolas"/>
+          <w:color w:val="000000"/>
+          <w:sz w:val="19"/>
+          <w:szCs w:val="19"/>
+        </w:rPr>
+        <w:t xml:space="preserve"> </w:t>
+      </w:r>
+      <w:proofErr w:type="spellStart"/>
+      <w:r>
+        <w:rPr>
+          <w:rFonts w:ascii="Consolas" w:hAnsi="Consolas" w:cs="Consolas"/>
+          <w:color w:val="808080"/>
+          <w:sz w:val="19"/>
+          <w:szCs w:val="19"/>
+        </w:rPr>
+        <w:t>argc</w:t>
+      </w:r>
+      <w:proofErr w:type="spellEnd"/>
+      <w:r>
+        <w:rPr>
+          <w:rFonts w:ascii="Consolas" w:hAnsi="Consolas" w:cs="Consolas"/>
+          <w:color w:val="000000"/>
+          <w:sz w:val="19"/>
+          <w:szCs w:val="19"/>
+        </w:rPr>
+        <w:t xml:space="preserve">, </w:t>
+      </w:r>
+      <w:r>
+        <w:rPr>
+          <w:rFonts w:ascii="Consolas" w:hAnsi="Consolas" w:cs="Consolas"/>
+          <w:color w:val="0000FF"/>
+          <w:sz w:val="19"/>
+          <w:szCs w:val="19"/>
+        </w:rPr>
+        <w:t>char</w:t>
+      </w:r>
+      <w:r>
+        <w:rPr>
+          <w:rFonts w:ascii="Consolas" w:hAnsi="Consolas" w:cs="Consolas"/>
+          <w:color w:val="000000"/>
+          <w:sz w:val="19"/>
+          <w:szCs w:val="19"/>
+        </w:rPr>
+        <w:t xml:space="preserve">** </w:t>
+      </w:r>
+      <w:proofErr w:type="spellStart"/>
+      <w:r>
+        <w:rPr>
+          <w:rFonts w:ascii="Consolas" w:hAnsi="Consolas" w:cs="Consolas"/>
+          <w:color w:val="808080"/>
+          <w:sz w:val="19"/>
+          <w:szCs w:val="19"/>
+        </w:rPr>
+        <w:t>argv</w:t>
+      </w:r>
+      <w:proofErr w:type="spellEnd"/>
+      <w:r>
+        <w:rPr>
+          <w:rFonts w:ascii="Consolas" w:hAnsi="Consolas" w:cs="Consolas"/>
+          <w:color w:val="000000"/>
+          <w:sz w:val="19"/>
+          <w:szCs w:val="19"/>
+        </w:rPr>
+        <w:t>) {</w:t>
+      </w:r>
+    </w:p>
+    <w:p>
+      <w:pPr>
+        <w:autoSpaceDE w:val="0"/>
+        <w:autoSpaceDN w:val="0"/>
+        <w:adjustRightInd w:val="0"/>
+        <w:spacing w:after="0" w:line="240" w:lineRule="auto"/>
+        <w:rPr>
+          <w:rFonts w:ascii="Consolas" w:hAnsi="Consolas" w:cs="Consolas"/>
+          <w:color w:val="000000"/>
+          <w:sz w:val="19"/>
+          <w:szCs w:val="19"/>
+        </w:rPr>
+      </w:pPr>
+      <w:r>
+        <w:rPr>
+          <w:rFonts w:ascii="Consolas" w:hAnsi="Consolas" w:cs="Consolas"/>
+          <w:color w:val="000000"/>
+          <w:sz w:val="19"/>
+          <w:szCs w:val="19"/>
+        </w:rPr>
+        <w:t xml:space="preserve">    </w:t>
+      </w:r>
+      <w:r>
+        <w:rPr>
+          <w:rFonts w:ascii="Consolas" w:hAnsi="Consolas" w:cs="Consolas"/>
+          <w:color w:val="0000FF"/>
+          <w:sz w:val="19"/>
+          <w:szCs w:val="19"/>
+        </w:rPr>
+        <w:t>using</w:t>
+      </w:r>
+      <w:r>
+        <w:rPr>
+          <w:rFonts w:ascii="Consolas" w:hAnsi="Consolas" w:cs="Consolas"/>
+          <w:color w:val="000000"/>
+          <w:sz w:val="19"/>
+          <w:szCs w:val="19"/>
+        </w:rPr>
+        <w:t xml:space="preserve"> </w:t>
+      </w:r>
+      <w:r>
+        <w:rPr>
+          <w:rFonts w:ascii="Consolas" w:hAnsi="Consolas" w:cs="Consolas"/>
+          <w:color w:val="0000FF"/>
+          <w:sz w:val="19"/>
+          <w:szCs w:val="19"/>
+        </w:rPr>
+        <w:t>namespace</w:t>
+      </w:r>
+      <w:r>
+        <w:rPr>
+          <w:rFonts w:ascii="Consolas" w:hAnsi="Consolas" w:cs="Consolas"/>
+          <w:color w:val="000000"/>
+          <w:sz w:val="19"/>
+          <w:szCs w:val="19"/>
+        </w:rPr>
+        <w:t xml:space="preserve"> </w:t>
+      </w:r>
+      <w:proofErr w:type="spellStart"/>
+      <w:r>
+        <w:rPr>
+          <w:rFonts w:ascii="Consolas" w:hAnsi="Consolas" w:cs="Consolas"/>
+          <w:color w:val="000000"/>
+          <w:sz w:val="19"/>
+          <w:szCs w:val="19"/>
+        </w:rPr>
+        <w:t>std</w:t>
+      </w:r>
+      <w:proofErr w:type="spellEnd"/>
+      <w:r>
+        <w:rPr>
+          <w:rFonts w:ascii="Consolas" w:hAnsi="Consolas" w:cs="Consolas"/>
+          <w:color w:val="000000"/>
+          <w:sz w:val="19"/>
+          <w:szCs w:val="19"/>
+        </w:rPr>
+        <w:t>;</w:t>
+      </w:r>
+    </w:p>
+    <w:p>
+      <w:pPr>
+        <w:autoSpaceDE w:val="0"/>
+        <w:autoSpaceDN w:val="0"/>
+        <w:adjustRightInd w:val="0"/>
+        <w:spacing w:after="0" w:line="240" w:lineRule="auto"/>
+        <w:rPr>
+          <w:rFonts w:ascii="Consolas" w:hAnsi="Consolas" w:cs="Consolas"/>
+          <w:color w:val="000000"/>
+          <w:sz w:val="19"/>
+          <w:szCs w:val="19"/>
+        </w:rPr>
+      </w:pPr>
+    </w:p>
+    <w:p>
+      <w:pPr>
+        <w:autoSpaceDE w:val="0"/>
+        <w:autoSpaceDN w:val="0"/>
+        <w:adjustRightInd w:val="0"/>
+        <w:spacing w:after="0" w:line="240" w:lineRule="auto"/>
+        <w:rPr>
+          <w:rFonts w:ascii="Consolas" w:hAnsi="Consolas" w:cs="Consolas"/>
+          <w:color w:val="000000"/>
+          <w:sz w:val="19"/>
+          <w:szCs w:val="19"/>
+        </w:rPr>
+      </w:pPr>
+      <w:r>
+        <w:rPr>
+          <w:rFonts w:ascii="Consolas" w:hAnsi="Consolas" w:cs="Consolas"/>
+          <w:color w:val="000000"/>
+          <w:sz w:val="19"/>
+          <w:szCs w:val="19"/>
+        </w:rPr>
+        <w:t xml:space="preserve">    </w:t>
+      </w:r>
+      <w:proofErr w:type="spellStart"/>
+      <w:r>
+        <w:rPr>
+          <w:rFonts w:ascii="Consolas" w:hAnsi="Consolas" w:cs="Consolas"/>
+          <w:color w:val="0000FF"/>
+          <w:sz w:val="19"/>
+          <w:szCs w:val="19"/>
+        </w:rPr>
+        <w:t>int</w:t>
+      </w:r>
+      <w:proofErr w:type="spellEnd"/>
+      <w:r>
+        <w:rPr>
+          <w:rFonts w:ascii="Consolas" w:hAnsi="Consolas" w:cs="Consolas"/>
+          <w:color w:val="000000"/>
+          <w:sz w:val="19"/>
+          <w:szCs w:val="19"/>
+        </w:rPr>
+        <w:t xml:space="preserve"> </w:t>
+      </w:r>
+      <w:proofErr w:type="spellStart"/>
+      <w:r>
+        <w:rPr>
+          <w:rFonts w:ascii="Consolas" w:hAnsi="Consolas" w:cs="Consolas"/>
+          <w:color w:val="000000"/>
+          <w:sz w:val="19"/>
+          <w:szCs w:val="19"/>
+        </w:rPr>
+        <w:t>numRows</w:t>
+      </w:r>
+      <w:proofErr w:type="spellEnd"/>
+      <w:r>
+        <w:rPr>
+          <w:rFonts w:ascii="Consolas" w:hAnsi="Consolas" w:cs="Consolas"/>
+          <w:color w:val="000000"/>
+          <w:sz w:val="19"/>
+          <w:szCs w:val="19"/>
+        </w:rPr>
+        <w:t xml:space="preserve"> = 0;</w:t>
+      </w:r>
+    </w:p>
+    <w:p>
+      <w:pPr>
+        <w:autoSpaceDE w:val="0"/>
+        <w:autoSpaceDN w:val="0"/>
+        <w:adjustRightInd w:val="0"/>
+        <w:spacing w:after="0" w:line="240" w:lineRule="auto"/>
+        <w:rPr>
+          <w:rFonts w:ascii="Consolas" w:hAnsi="Consolas" w:cs="Consolas"/>
+          <w:color w:val="000000"/>
+          <w:sz w:val="19"/>
+          <w:szCs w:val="19"/>
+        </w:rPr>
+      </w:pPr>
+    </w:p>
+    <w:p>
+      <w:pPr>
+        <w:autoSpaceDE w:val="0"/>
+        <w:autoSpaceDN w:val="0"/>
+        <w:adjustRightInd w:val="0"/>
+        <w:spacing w:after="0" w:line="240" w:lineRule="auto"/>
+        <w:rPr>
+          <w:rFonts w:ascii="Consolas" w:hAnsi="Consolas" w:cs="Consolas"/>
+          <w:color w:val="000000"/>
+          <w:sz w:val="19"/>
+          <w:szCs w:val="19"/>
+        </w:rPr>
+      </w:pPr>
+      <w:r>
+        <w:rPr>
+          <w:rFonts w:ascii="Consolas" w:hAnsi="Consolas" w:cs="Consolas"/>
+          <w:color w:val="000000"/>
+          <w:sz w:val="19"/>
+          <w:szCs w:val="19"/>
+        </w:rPr>
+        <w:t xml:space="preserve">    </w:t>
+      </w:r>
+      <w:proofErr w:type="spellStart"/>
+      <w:r>
+        <w:rPr>
+          <w:rFonts w:ascii="Consolas" w:hAnsi="Consolas" w:cs="Consolas"/>
+          <w:color w:val="000000"/>
+          <w:sz w:val="19"/>
+          <w:szCs w:val="19"/>
+        </w:rPr>
+        <w:t>cout</w:t>
+      </w:r>
+      <w:proofErr w:type="spellEnd"/>
+      <w:r>
+        <w:rPr>
+          <w:rFonts w:ascii="Consolas" w:hAnsi="Consolas" w:cs="Consolas"/>
+          <w:color w:val="000000"/>
+          <w:sz w:val="19"/>
+          <w:szCs w:val="19"/>
+        </w:rPr>
+        <w:t xml:space="preserve"> </w:t>
+      </w:r>
+      <w:r>
+        <w:rPr>
+          <w:rFonts w:ascii="Consolas" w:hAnsi="Consolas" w:cs="Consolas"/>
+          <w:color w:val="008080"/>
+          <w:sz w:val="19"/>
+          <w:szCs w:val="19"/>
+        </w:rPr>
+        <w:t>&lt;&lt;</w:t>
+      </w:r>
+      <w:r>
+        <w:rPr>
+          <w:rFonts w:ascii="Consolas" w:hAnsi="Consolas" w:cs="Consolas"/>
+          <w:color w:val="000000"/>
+          <w:sz w:val="19"/>
+          <w:szCs w:val="19"/>
+        </w:rPr>
+        <w:t xml:space="preserve"> </w:t>
+      </w:r>
+      <w:r>
+        <w:rPr>
+          <w:rFonts w:ascii="Consolas" w:hAnsi="Consolas" w:cs="Consolas"/>
+          <w:color w:val="A31515"/>
+          <w:sz w:val="19"/>
+          <w:szCs w:val="19"/>
+        </w:rPr>
+        <w:t>"Enter number of rows: "</w:t>
+      </w:r>
+      <w:r>
+        <w:rPr>
+          <w:rFonts w:ascii="Consolas" w:hAnsi="Consolas" w:cs="Consolas"/>
+          <w:color w:val="000000"/>
+          <w:sz w:val="19"/>
+          <w:szCs w:val="19"/>
+        </w:rPr>
+        <w:t>;</w:t>
+      </w:r>
+    </w:p>
+    <w:p>
+      <w:pPr>
+        <w:autoSpaceDE w:val="0"/>
+        <w:autoSpaceDN w:val="0"/>
+        <w:adjustRightInd w:val="0"/>
+        <w:spacing w:after="0" w:line="240" w:lineRule="auto"/>
+        <w:rPr>
+          <w:rFonts w:ascii="Consolas" w:hAnsi="Consolas" w:cs="Consolas"/>
+          <w:color w:val="000000"/>
+          <w:sz w:val="19"/>
+          <w:szCs w:val="19"/>
+        </w:rPr>
+      </w:pPr>
+      <w:r>
+        <w:rPr>
+          <w:rFonts w:ascii="Consolas" w:hAnsi="Consolas" w:cs="Consolas"/>
+          <w:color w:val="000000"/>
+          <w:sz w:val="19"/>
+          <w:szCs w:val="19"/>
+        </w:rPr>
+        <w:t xml:space="preserve">    </w:t>
+      </w:r>
+      <w:proofErr w:type="spellStart"/>
+      <w:r>
+        <w:rPr>
+          <w:rFonts w:ascii="Consolas" w:hAnsi="Consolas" w:cs="Consolas"/>
+          <w:color w:val="000000"/>
+          <w:sz w:val="19"/>
+          <w:szCs w:val="19"/>
+        </w:rPr>
+        <w:t>cin</w:t>
+      </w:r>
+      <w:proofErr w:type="spellEnd"/>
+      <w:r>
+        <w:rPr>
+          <w:rFonts w:ascii="Consolas" w:hAnsi="Consolas" w:cs="Consolas"/>
+          <w:color w:val="000000"/>
+          <w:sz w:val="19"/>
+          <w:szCs w:val="19"/>
+        </w:rPr>
+        <w:t xml:space="preserve"> </w:t>
+      </w:r>
+      <w:r>
+        <w:rPr>
+          <w:rFonts w:ascii="Consolas" w:hAnsi="Consolas" w:cs="Consolas"/>
+          <w:color w:val="008080"/>
+          <w:sz w:val="19"/>
+          <w:szCs w:val="19"/>
+        </w:rPr>
+        <w:t>&gt;&gt;</w:t>
+      </w:r>
+      <w:r>
+        <w:rPr>
+          <w:rFonts w:ascii="Consolas" w:hAnsi="Consolas" w:cs="Consolas"/>
+          <w:color w:val="000000"/>
+          <w:sz w:val="19"/>
+          <w:szCs w:val="19"/>
+        </w:rPr>
+        <w:t xml:space="preserve"> </w:t>
+      </w:r>
+      <w:proofErr w:type="spellStart"/>
+      <w:r>
+        <w:rPr>
+          <w:rFonts w:ascii="Consolas" w:hAnsi="Consolas" w:cs="Consolas"/>
+          <w:color w:val="000000"/>
+          <w:sz w:val="19"/>
+          <w:szCs w:val="19"/>
+        </w:rPr>
+        <w:t>numRows</w:t>
+      </w:r>
+      <w:proofErr w:type="spellEnd"/>
+      <w:r>
+        <w:rPr>
+          <w:rFonts w:ascii="Consolas" w:hAnsi="Consolas" w:cs="Consolas"/>
+          <w:color w:val="000000"/>
+          <w:sz w:val="19"/>
+          <w:szCs w:val="19"/>
+        </w:rPr>
+        <w:t>;</w:t>
+      </w:r>
+    </w:p>
+    <w:p>
+      <w:pPr>
+        <w:autoSpaceDE w:val="0"/>
+        <w:autoSpaceDN w:val="0"/>
+        <w:adjustRightInd w:val="0"/>
+        <w:spacing w:after="0" w:line="240" w:lineRule="auto"/>
+        <w:rPr>
+          <w:rFonts w:ascii="Consolas" w:hAnsi="Consolas" w:cs="Consolas"/>
+          <w:color w:val="000000"/>
+          <w:sz w:val="19"/>
+          <w:szCs w:val="19"/>
+        </w:rPr>
+      </w:pPr>
+    </w:p>
+    <w:p>
+      <w:pPr>
+        <w:autoSpaceDE w:val="0"/>
+        <w:autoSpaceDN w:val="0"/>
+        <w:adjustRightInd w:val="0"/>
+        <w:spacing w:after="0" w:line="240" w:lineRule="auto"/>
+        <w:rPr>
+          <w:rFonts w:ascii="Consolas" w:hAnsi="Consolas" w:cs="Consolas"/>
+          <w:color w:val="000000"/>
+          <w:sz w:val="19"/>
+          <w:szCs w:val="19"/>
+        </w:rPr>
+      </w:pPr>
+      <w:r>
+        <w:rPr>
+          <w:rFonts w:ascii="Consolas" w:hAnsi="Consolas" w:cs="Consolas"/>
+          <w:color w:val="000000"/>
+          <w:sz w:val="19"/>
+          <w:szCs w:val="19"/>
+        </w:rPr>
+        <w:t xml:space="preserve">    </w:t>
+      </w:r>
+      <w:proofErr w:type="spellStart"/>
+      <w:r>
+        <w:rPr>
+          <w:rFonts w:ascii="Consolas" w:hAnsi="Consolas" w:cs="Consolas"/>
+          <w:color w:val="0000FF"/>
+          <w:sz w:val="19"/>
+          <w:szCs w:val="19"/>
+        </w:rPr>
+        <w:t>int</w:t>
+      </w:r>
+      <w:proofErr w:type="spellEnd"/>
+      <w:r>
+        <w:rPr>
+          <w:rFonts w:ascii="Consolas" w:hAnsi="Consolas" w:cs="Consolas"/>
+          <w:color w:val="000000"/>
+          <w:sz w:val="19"/>
+          <w:szCs w:val="19"/>
+        </w:rPr>
+        <w:t xml:space="preserve"> </w:t>
+      </w:r>
+      <w:proofErr w:type="spellStart"/>
+      <w:r>
+        <w:rPr>
+          <w:rFonts w:ascii="Consolas" w:hAnsi="Consolas" w:cs="Consolas"/>
+          <w:color w:val="000000"/>
+          <w:sz w:val="19"/>
+          <w:szCs w:val="19"/>
+        </w:rPr>
+        <w:t>numAsterisks</w:t>
+      </w:r>
+      <w:proofErr w:type="spellEnd"/>
+      <w:r>
+        <w:rPr>
+          <w:rFonts w:ascii="Consolas" w:hAnsi="Consolas" w:cs="Consolas"/>
+          <w:color w:val="000000"/>
+          <w:sz w:val="19"/>
+          <w:szCs w:val="19"/>
+        </w:rPr>
+        <w:t xml:space="preserve"> = 1;</w:t>
+      </w:r>
+    </w:p>
+    <w:p>
+      <w:pPr>
+        <w:autoSpaceDE w:val="0"/>
+        <w:autoSpaceDN w:val="0"/>
+        <w:adjustRightInd w:val="0"/>
+        <w:spacing w:after="0" w:line="240" w:lineRule="auto"/>
+        <w:rPr>
+          <w:rFonts w:ascii="Consolas" w:hAnsi="Consolas" w:cs="Consolas"/>
+          <w:color w:val="000000"/>
+          <w:sz w:val="19"/>
+          <w:szCs w:val="19"/>
+        </w:rPr>
+      </w:pPr>
+      <w:r>
+        <w:rPr>
+          <w:rFonts w:ascii="Consolas" w:hAnsi="Consolas" w:cs="Consolas"/>
+          <w:color w:val="000000"/>
+          <w:sz w:val="19"/>
+          <w:szCs w:val="19"/>
+        </w:rPr>
+        <w:t xml:space="preserve">    </w:t>
+      </w:r>
+      <w:proofErr w:type="spellStart"/>
+      <w:r>
+        <w:rPr>
+          <w:rFonts w:ascii="Consolas" w:hAnsi="Consolas" w:cs="Consolas"/>
+          <w:color w:val="0000FF"/>
+          <w:sz w:val="19"/>
+          <w:szCs w:val="19"/>
+        </w:rPr>
+        <w:t>int</w:t>
+      </w:r>
+      <w:proofErr w:type="spellEnd"/>
+      <w:r>
+        <w:rPr>
+          <w:rFonts w:ascii="Consolas" w:hAnsi="Consolas" w:cs="Consolas"/>
+          <w:color w:val="000000"/>
+          <w:sz w:val="19"/>
+          <w:szCs w:val="19"/>
+        </w:rPr>
+        <w:t xml:space="preserve"> </w:t>
+      </w:r>
+      <w:proofErr w:type="spellStart"/>
+      <w:r>
+        <w:rPr>
+          <w:rFonts w:ascii="Consolas" w:hAnsi="Consolas" w:cs="Consolas"/>
+          <w:color w:val="000000"/>
+          <w:sz w:val="19"/>
+          <w:szCs w:val="19"/>
+        </w:rPr>
+        <w:t>numPeriods</w:t>
+      </w:r>
+      <w:proofErr w:type="spellEnd"/>
+      <w:r>
+        <w:rPr>
+          <w:rFonts w:ascii="Consolas" w:hAnsi="Consolas" w:cs="Consolas"/>
+          <w:color w:val="000000"/>
+          <w:sz w:val="19"/>
+          <w:szCs w:val="19"/>
+        </w:rPr>
+        <w:t xml:space="preserve"> = </w:t>
+      </w:r>
+      <w:proofErr w:type="spellStart"/>
+      <w:r>
+        <w:rPr>
+          <w:rFonts w:ascii="Consolas" w:hAnsi="Consolas" w:cs="Consolas"/>
+          <w:color w:val="000000"/>
+          <w:sz w:val="19"/>
+          <w:szCs w:val="19"/>
+        </w:rPr>
+        <w:t>numRows</w:t>
+      </w:r>
+      <w:proofErr w:type="spellEnd"/>
+      <w:r>
+        <w:rPr>
+          <w:rFonts w:ascii="Consolas" w:hAnsi="Consolas" w:cs="Consolas"/>
+          <w:color w:val="000000"/>
+          <w:sz w:val="19"/>
+          <w:szCs w:val="19"/>
+        </w:rPr>
+        <w:t xml:space="preserve"> - </w:t>
+      </w:r>
+      <w:proofErr w:type="spellStart"/>
+      <w:r>
+        <w:rPr>
+          <w:rFonts w:ascii="Consolas" w:hAnsi="Consolas" w:cs="Consolas"/>
+          <w:color w:val="000000"/>
+          <w:sz w:val="19"/>
+          <w:szCs w:val="19"/>
+        </w:rPr>
+        <w:t>numAsterisks</w:t>
+      </w:r>
+      <w:proofErr w:type="spellEnd"/>
+      <w:r>
+        <w:rPr>
+          <w:rFonts w:ascii="Consolas" w:hAnsi="Consolas" w:cs="Consolas"/>
+          <w:color w:val="000000"/>
+          <w:sz w:val="19"/>
+          <w:szCs w:val="19"/>
+        </w:rPr>
+        <w:t>;</w:t>
+      </w:r>
+    </w:p>
+    <w:p>
+      <w:pPr>
+        <w:autoSpaceDE w:val="0"/>
+        <w:autoSpaceDN w:val="0"/>
+        <w:adjustRightInd w:val="0"/>
+        <w:spacing w:after="0" w:line="240" w:lineRule="auto"/>
+        <w:rPr>
+          <w:rFonts w:ascii="Consolas" w:hAnsi="Consolas" w:cs="Consolas"/>
+          <w:color w:val="000000"/>
+          <w:sz w:val="19"/>
+          <w:szCs w:val="19"/>
+        </w:rPr>
+      </w:pPr>
+    </w:p>
+    <w:p>
+      <w:pPr>
+        <w:autoSpaceDE w:val="0"/>
+        <w:autoSpaceDN w:val="0"/>
+        <w:adjustRightInd w:val="0"/>
+        <w:spacing w:after="0" w:line="240" w:lineRule="auto"/>
+        <w:rPr>
+          <w:rFonts w:ascii="Consolas" w:hAnsi="Consolas" w:cs="Consolas"/>
+          <w:color w:val="000000"/>
+          <w:sz w:val="19"/>
+          <w:szCs w:val="19"/>
+        </w:rPr>
+      </w:pPr>
+      <w:r>
+        <w:rPr>
+          <w:rFonts w:ascii="Consolas" w:hAnsi="Consolas" w:cs="Consolas"/>
+          <w:color w:val="000000"/>
+          <w:sz w:val="19"/>
+          <w:szCs w:val="19"/>
+        </w:rPr>
+        <w:t xml:space="preserve">    </w:t>
+      </w:r>
+      <w:r>
+        <w:rPr>
+          <w:rFonts w:ascii="Consolas" w:hAnsi="Consolas" w:cs="Consolas"/>
+          <w:color w:val="0000FF"/>
+          <w:sz w:val="19"/>
+          <w:szCs w:val="19"/>
+        </w:rPr>
+        <w:t>for</w:t>
+      </w:r>
+      <w:r>
+        <w:rPr>
+          <w:rFonts w:ascii="Consolas" w:hAnsi="Consolas" w:cs="Consolas"/>
+          <w:color w:val="000000"/>
+          <w:sz w:val="19"/>
+          <w:szCs w:val="19"/>
+        </w:rPr>
+        <w:t xml:space="preserve"> (</w:t>
+      </w:r>
+      <w:proofErr w:type="spellStart"/>
+      <w:r>
+        <w:rPr>
+          <w:rFonts w:ascii="Consolas" w:hAnsi="Consolas" w:cs="Consolas"/>
+          <w:color w:val="0000FF"/>
+          <w:sz w:val="19"/>
+          <w:szCs w:val="19"/>
+        </w:rPr>
+        <w:t>int</w:t>
+      </w:r>
+      <w:proofErr w:type="spellEnd"/>
+      <w:r>
+        <w:rPr>
+          <w:rFonts w:ascii="Consolas" w:hAnsi="Consolas" w:cs="Consolas"/>
+          <w:color w:val="000000"/>
+          <w:sz w:val="19"/>
+          <w:szCs w:val="19"/>
+        </w:rPr>
+        <w:t xml:space="preserve"> i = 0; i &lt; </w:t>
+      </w:r>
+      <w:proofErr w:type="spellStart"/>
+      <w:r>
+        <w:rPr>
+          <w:rFonts w:ascii="Consolas" w:hAnsi="Consolas" w:cs="Consolas"/>
+          <w:color w:val="000000"/>
+          <w:sz w:val="19"/>
+          <w:szCs w:val="19"/>
+        </w:rPr>
+        <w:t>numRows</w:t>
+      </w:r>
+      <w:proofErr w:type="spellEnd"/>
+      <w:r>
+        <w:rPr>
+          <w:rFonts w:ascii="Consolas" w:hAnsi="Consolas" w:cs="Consolas"/>
+          <w:color w:val="000000"/>
+          <w:sz w:val="19"/>
+          <w:szCs w:val="19"/>
+        </w:rPr>
+        <w:t>; i++) {</w:t>
+      </w:r>
+    </w:p>
+    <w:p>
+      <w:pPr>
+        <w:autoSpaceDE w:val="0"/>
+        <w:autoSpaceDN w:val="0"/>
+        <w:adjustRightInd w:val="0"/>
+        <w:spacing w:after="0" w:line="240" w:lineRule="auto"/>
+        <w:rPr>
+          <w:rFonts w:ascii="Consolas" w:hAnsi="Consolas" w:cs="Consolas"/>
+          <w:color w:val="000000"/>
+          <w:sz w:val="19"/>
+          <w:szCs w:val="19"/>
+        </w:rPr>
+      </w:pPr>
+      <w:r>
+        <w:rPr>
+          <w:rFonts w:ascii="Consolas" w:hAnsi="Consolas" w:cs="Consolas"/>
+          <w:color w:val="000000"/>
+          <w:sz w:val="19"/>
+          <w:szCs w:val="19"/>
+        </w:rPr>
+        <w:t xml:space="preserve">        </w:t>
+      </w:r>
+      <w:r>
+        <w:rPr>
+          <w:rFonts w:ascii="Consolas" w:hAnsi="Consolas" w:cs="Consolas"/>
+          <w:color w:val="0000FF"/>
+          <w:sz w:val="19"/>
+          <w:szCs w:val="19"/>
+        </w:rPr>
+        <w:t>for</w:t>
+      </w:r>
+      <w:r>
+        <w:rPr>
+          <w:rFonts w:ascii="Consolas" w:hAnsi="Consolas" w:cs="Consolas"/>
+          <w:color w:val="000000"/>
+          <w:sz w:val="19"/>
+          <w:szCs w:val="19"/>
+        </w:rPr>
+        <w:t xml:space="preserve"> (</w:t>
+      </w:r>
+      <w:proofErr w:type="spellStart"/>
+      <w:r>
+        <w:rPr>
+          <w:rFonts w:ascii="Consolas" w:hAnsi="Consolas" w:cs="Consolas"/>
+          <w:color w:val="0000FF"/>
+          <w:sz w:val="19"/>
+          <w:szCs w:val="19"/>
+        </w:rPr>
+        <w:t>int</w:t>
+      </w:r>
+      <w:proofErr w:type="spellEnd"/>
+      <w:r>
+        <w:rPr>
+          <w:rFonts w:ascii="Consolas" w:hAnsi="Consolas" w:cs="Consolas"/>
+          <w:color w:val="000000"/>
+          <w:sz w:val="19"/>
+          <w:szCs w:val="19"/>
+        </w:rPr>
+        <w:t xml:space="preserve"> j = 0; j &lt; </w:t>
+      </w:r>
+      <w:proofErr w:type="spellStart"/>
+      <w:r>
+        <w:rPr>
+          <w:rFonts w:ascii="Consolas" w:hAnsi="Consolas" w:cs="Consolas"/>
+          <w:color w:val="000000"/>
+          <w:sz w:val="19"/>
+          <w:szCs w:val="19"/>
+        </w:rPr>
+        <w:t>numPeriods</w:t>
+      </w:r>
+      <w:proofErr w:type="spellEnd"/>
+      <w:r>
+        <w:rPr>
+          <w:rFonts w:ascii="Consolas" w:hAnsi="Consolas" w:cs="Consolas"/>
+          <w:color w:val="000000"/>
+          <w:sz w:val="19"/>
+          <w:szCs w:val="19"/>
+        </w:rPr>
+        <w:t xml:space="preserve">; </w:t>
+      </w:r>
+      <w:proofErr w:type="spellStart"/>
+      <w:r>
+        <w:rPr>
+          <w:rFonts w:ascii="Consolas" w:hAnsi="Consolas" w:cs="Consolas"/>
+          <w:color w:val="000000"/>
+          <w:sz w:val="19"/>
+          <w:szCs w:val="19"/>
+        </w:rPr>
+        <w:t>j++</w:t>
+      </w:r>
+      <w:proofErr w:type="spellEnd"/>
+      <w:r>
+        <w:rPr>
+          <w:rFonts w:ascii="Consolas" w:hAnsi="Consolas" w:cs="Consolas"/>
+          <w:color w:val="000000"/>
+          <w:sz w:val="19"/>
+          <w:szCs w:val="19"/>
+        </w:rPr>
+        <w:t>) {</w:t>
+      </w:r>
+    </w:p>
+    <w:p>
+      <w:pPr>
+        <w:autoSpaceDE w:val="0"/>
+        <w:autoSpaceDN w:val="0"/>
+        <w:adjustRightInd w:val="0"/>
+        <w:spacing w:after="0" w:line="240" w:lineRule="auto"/>
+        <w:rPr>
+          <w:rFonts w:ascii="Consolas" w:hAnsi="Consolas" w:cs="Consolas"/>
+          <w:color w:val="000000"/>
+          <w:sz w:val="19"/>
+          <w:szCs w:val="19"/>
+        </w:rPr>
+      </w:pPr>
+      <w:r>
+        <w:rPr>
+          <w:rFonts w:ascii="Consolas" w:hAnsi="Consolas" w:cs="Consolas"/>
+          <w:color w:val="000000"/>
+          <w:sz w:val="19"/>
+          <w:szCs w:val="19"/>
+        </w:rPr>
+        <w:t xml:space="preserve">            </w:t>
+      </w:r>
+      <w:proofErr w:type="spellStart"/>
+      <w:r>
+        <w:rPr>
+          <w:rFonts w:ascii="Consolas" w:hAnsi="Consolas" w:cs="Consolas"/>
+          <w:color w:val="000000"/>
+          <w:sz w:val="19"/>
+          <w:szCs w:val="19"/>
+        </w:rPr>
+        <w:t>cout</w:t>
+      </w:r>
+      <w:proofErr w:type="spellEnd"/>
+      <w:r>
+        <w:rPr>
+          <w:rFonts w:ascii="Consolas" w:hAnsi="Consolas" w:cs="Consolas"/>
+          <w:color w:val="000000"/>
+          <w:sz w:val="19"/>
+          <w:szCs w:val="19"/>
+        </w:rPr>
+        <w:t xml:space="preserve"> </w:t>
+      </w:r>
+      <w:r>
+        <w:rPr>
+          <w:rFonts w:ascii="Consolas" w:hAnsi="Consolas" w:cs="Consolas"/>
+          <w:color w:val="008080"/>
+          <w:sz w:val="19"/>
+          <w:szCs w:val="19"/>
+        </w:rPr>
+        <w:t>&lt;&lt;</w:t>
+      </w:r>
+      <w:r>
+        <w:rPr>
+          <w:rFonts w:ascii="Consolas" w:hAnsi="Consolas" w:cs="Consolas"/>
+          <w:color w:val="000000"/>
+          <w:sz w:val="19"/>
+          <w:szCs w:val="19"/>
+        </w:rPr>
+        <w:t xml:space="preserve"> </w:t>
+      </w:r>
+      <w:r>
+        <w:rPr>
+          <w:rFonts w:ascii="Consolas" w:hAnsi="Consolas" w:cs="Consolas"/>
+          <w:color w:val="A31515"/>
+          <w:sz w:val="19"/>
+          <w:szCs w:val="19"/>
+        </w:rPr>
+        <w:t>'.'</w:t>
+      </w:r>
+      <w:r>
+        <w:rPr>
+          <w:rFonts w:ascii="Consolas" w:hAnsi="Consolas" w:cs="Consolas"/>
+          <w:color w:val="000000"/>
+          <w:sz w:val="19"/>
+          <w:szCs w:val="19"/>
+        </w:rPr>
+        <w:t>;</w:t>
+      </w:r>
+    </w:p>
+    <w:p>
+      <w:pPr>
+        <w:autoSpaceDE w:val="0"/>
+        <w:autoSpaceDN w:val="0"/>
+        <w:adjustRightInd w:val="0"/>
+        <w:spacing w:after="0" w:line="240" w:lineRule="auto"/>
+        <w:rPr>
+          <w:rFonts w:ascii="Consolas" w:hAnsi="Consolas" w:cs="Consolas"/>
+          <w:color w:val="000000"/>
+          <w:sz w:val="19"/>
+          <w:szCs w:val="19"/>
+        </w:rPr>
+      </w:pPr>
+      <w:r>
+        <w:rPr>
+          <w:rFonts w:ascii="Consolas" w:hAnsi="Consolas" w:cs="Consolas"/>
+          <w:color w:val="000000"/>
+          <w:sz w:val="19"/>
+          <w:szCs w:val="19"/>
+        </w:rPr>
+        <w:t xml:space="preserve">        }</w:t>
+      </w:r>
+    </w:p>
+    <w:p>
+      <w:pPr>
+        <w:autoSpaceDE w:val="0"/>
+        <w:autoSpaceDN w:val="0"/>
+        <w:adjustRightInd w:val="0"/>
+        <w:spacing w:after="0" w:line="240" w:lineRule="auto"/>
+        <w:rPr>
+          <w:rFonts w:ascii="Consolas" w:hAnsi="Consolas" w:cs="Consolas"/>
+          <w:color w:val="000000"/>
+          <w:sz w:val="19"/>
+          <w:szCs w:val="19"/>
+        </w:rPr>
+      </w:pPr>
+    </w:p>
+    <w:p>
+      <w:pPr>
+        <w:autoSpaceDE w:val="0"/>
+        <w:autoSpaceDN w:val="0"/>
+        <w:adjustRightInd w:val="0"/>
+        <w:spacing w:after="0" w:line="240" w:lineRule="auto"/>
+        <w:rPr>
+          <w:rFonts w:ascii="Consolas" w:hAnsi="Consolas" w:cs="Consolas"/>
+          <w:color w:val="000000"/>
+          <w:sz w:val="19"/>
+          <w:szCs w:val="19"/>
+        </w:rPr>
+      </w:pPr>
+      <w:r>
+        <w:rPr>
+          <w:rFonts w:ascii="Consolas" w:hAnsi="Consolas" w:cs="Consolas"/>
+          <w:color w:val="000000"/>
+          <w:sz w:val="19"/>
+          <w:szCs w:val="19"/>
+        </w:rPr>
+        <w:t xml:space="preserve">        </w:t>
+      </w:r>
+      <w:r>
+        <w:rPr>
+          <w:rFonts w:ascii="Consolas" w:hAnsi="Consolas" w:cs="Consolas"/>
+          <w:color w:val="0000FF"/>
+          <w:sz w:val="19"/>
+          <w:szCs w:val="19"/>
+        </w:rPr>
+        <w:t>for</w:t>
+      </w:r>
+      <w:r>
+        <w:rPr>
+          <w:rFonts w:ascii="Consolas" w:hAnsi="Consolas" w:cs="Consolas"/>
+          <w:color w:val="000000"/>
+          <w:sz w:val="19"/>
+          <w:szCs w:val="19"/>
+        </w:rPr>
+        <w:t xml:space="preserve"> (</w:t>
+      </w:r>
+      <w:proofErr w:type="spellStart"/>
+      <w:r>
+        <w:rPr>
+          <w:rFonts w:ascii="Consolas" w:hAnsi="Consolas" w:cs="Consolas"/>
+          <w:color w:val="0000FF"/>
+          <w:sz w:val="19"/>
+          <w:szCs w:val="19"/>
+        </w:rPr>
+        <w:t>int</w:t>
+      </w:r>
+      <w:proofErr w:type="spellEnd"/>
+      <w:r>
+        <w:rPr>
+          <w:rFonts w:ascii="Consolas" w:hAnsi="Consolas" w:cs="Consolas"/>
+          <w:color w:val="000000"/>
+          <w:sz w:val="19"/>
+          <w:szCs w:val="19"/>
+        </w:rPr>
+        <w:t xml:space="preserve"> k = 0; k &lt; </w:t>
+      </w:r>
+      <w:proofErr w:type="spellStart"/>
+      <w:r>
+        <w:rPr>
+          <w:rFonts w:ascii="Consolas" w:hAnsi="Consolas" w:cs="Consolas"/>
+          <w:color w:val="000000"/>
+          <w:sz w:val="19"/>
+          <w:szCs w:val="19"/>
+        </w:rPr>
+        <w:t>numAsterisks</w:t>
+      </w:r>
+      <w:proofErr w:type="spellEnd"/>
+      <w:r>
+        <w:rPr>
+          <w:rFonts w:ascii="Consolas" w:hAnsi="Consolas" w:cs="Consolas"/>
+          <w:color w:val="000000"/>
+          <w:sz w:val="19"/>
+          <w:szCs w:val="19"/>
+        </w:rPr>
+        <w:t>; k++) {</w:t>
+      </w:r>
+    </w:p>
+    <w:p>
+      <w:pPr>
+        <w:autoSpaceDE w:val="0"/>
+        <w:autoSpaceDN w:val="0"/>
+        <w:adjustRightInd w:val="0"/>
+        <w:spacing w:after="0" w:line="240" w:lineRule="auto"/>
+        <w:rPr>
+          <w:rFonts w:ascii="Consolas" w:hAnsi="Consolas" w:cs="Consolas"/>
+          <w:color w:val="000000"/>
+          <w:sz w:val="19"/>
+          <w:szCs w:val="19"/>
+        </w:rPr>
+      </w:pPr>
+      <w:r>
+        <w:rPr>
+          <w:rFonts w:ascii="Consolas" w:hAnsi="Consolas" w:cs="Consolas"/>
+          <w:color w:val="000000"/>
+          <w:sz w:val="19"/>
+          <w:szCs w:val="19"/>
+        </w:rPr>
+        <w:t xml:space="preserve">            </w:t>
+      </w:r>
+      <w:proofErr w:type="spellStart"/>
+      <w:r>
+        <w:rPr>
+          <w:rFonts w:ascii="Consolas" w:hAnsi="Consolas" w:cs="Consolas"/>
+          <w:color w:val="000000"/>
+          <w:sz w:val="19"/>
+          <w:szCs w:val="19"/>
+        </w:rPr>
+        <w:t>cout</w:t>
+      </w:r>
+      <w:proofErr w:type="spellEnd"/>
+      <w:r>
+        <w:rPr>
+          <w:rFonts w:ascii="Consolas" w:hAnsi="Consolas" w:cs="Consolas"/>
+          <w:color w:val="000000"/>
+          <w:sz w:val="19"/>
+          <w:szCs w:val="19"/>
+        </w:rPr>
+        <w:t xml:space="preserve"> </w:t>
+      </w:r>
+      <w:r>
+        <w:rPr>
+          <w:rFonts w:ascii="Consolas" w:hAnsi="Consolas" w:cs="Consolas"/>
+          <w:color w:val="008080"/>
+          <w:sz w:val="19"/>
+          <w:szCs w:val="19"/>
+        </w:rPr>
+        <w:t>&lt;&lt;</w:t>
+      </w:r>
+      <w:r>
+        <w:rPr>
+          <w:rFonts w:ascii="Consolas" w:hAnsi="Consolas" w:cs="Consolas"/>
+          <w:color w:val="000000"/>
+          <w:sz w:val="19"/>
+          <w:szCs w:val="19"/>
+        </w:rPr>
+        <w:t xml:space="preserve"> </w:t>
+      </w:r>
+      <w:r>
+        <w:rPr>
+          <w:rFonts w:ascii="Consolas" w:hAnsi="Consolas" w:cs="Consolas"/>
+          <w:color w:val="A31515"/>
+          <w:sz w:val="19"/>
+          <w:szCs w:val="19"/>
+        </w:rPr>
+        <w:t>'*'</w:t>
+      </w:r>
+      <w:r>
+        <w:rPr>
+          <w:rFonts w:ascii="Consolas" w:hAnsi="Consolas" w:cs="Consolas"/>
+          <w:color w:val="000000"/>
+          <w:sz w:val="19"/>
+          <w:szCs w:val="19"/>
+        </w:rPr>
+        <w:t>;</w:t>
+      </w:r>
+    </w:p>
+    <w:p>
+      <w:pPr>
+        <w:autoSpaceDE w:val="0"/>
+        <w:autoSpaceDN w:val="0"/>
+        <w:adjustRightInd w:val="0"/>
+        <w:spacing w:after="0" w:line="240" w:lineRule="auto"/>
+        <w:rPr>
+          <w:rFonts w:ascii="Consolas" w:hAnsi="Consolas" w:cs="Consolas"/>
+          <w:color w:val="000000"/>
+          <w:sz w:val="19"/>
+          <w:szCs w:val="19"/>
+        </w:rPr>
+      </w:pPr>
+      <w:r>
+        <w:rPr>
+          <w:rFonts w:ascii="Consolas" w:hAnsi="Consolas" w:cs="Consolas"/>
+          <w:color w:val="000000"/>
+          <w:sz w:val="19"/>
+          <w:szCs w:val="19"/>
+        </w:rPr>
+        <w:t xml:space="preserve">        }</w:t>
+      </w:r>
+    </w:p>
+    <w:p>
+      <w:pPr>
+        <w:autoSpaceDE w:val="0"/>
+        <w:autoSpaceDN w:val="0"/>
+        <w:adjustRightInd w:val="0"/>
+        <w:spacing w:after="0" w:line="240" w:lineRule="auto"/>
+        <w:rPr>
+          <w:rFonts w:ascii="Consolas" w:hAnsi="Consolas" w:cs="Consolas"/>
+          <w:color w:val="000000"/>
+          <w:sz w:val="19"/>
+          <w:szCs w:val="19"/>
+        </w:rPr>
+      </w:pPr>
+    </w:p>
+    <w:p>
+      <w:pPr>
+        <w:autoSpaceDE w:val="0"/>
+        <w:autoSpaceDN w:val="0"/>
+        <w:adjustRightInd w:val="0"/>
+        <w:spacing w:after="0" w:line="240" w:lineRule="auto"/>
+        <w:rPr>
+          <w:rFonts w:ascii="Consolas" w:hAnsi="Consolas" w:cs="Consolas"/>
+          <w:color w:val="000000"/>
+          <w:sz w:val="19"/>
+          <w:szCs w:val="19"/>
+        </w:rPr>
+      </w:pPr>
+      <w:r>
+        <w:rPr>
+          <w:rFonts w:ascii="Consolas" w:hAnsi="Consolas" w:cs="Consolas"/>
+          <w:color w:val="000000"/>
+          <w:sz w:val="19"/>
+          <w:szCs w:val="19"/>
+        </w:rPr>
+        <w:t xml:space="preserve">        </w:t>
+      </w:r>
+      <w:proofErr w:type="spellStart"/>
+      <w:r>
+        <w:rPr>
+          <w:rFonts w:ascii="Consolas" w:hAnsi="Consolas" w:cs="Consolas"/>
+          <w:color w:val="000000"/>
+          <w:sz w:val="19"/>
+          <w:szCs w:val="19"/>
+        </w:rPr>
+        <w:t>cout</w:t>
+      </w:r>
+      <w:proofErr w:type="spellEnd"/>
+      <w:r>
+        <w:rPr>
+          <w:rFonts w:ascii="Consolas" w:hAnsi="Consolas" w:cs="Consolas"/>
+          <w:color w:val="000000"/>
+          <w:sz w:val="19"/>
+          <w:szCs w:val="19"/>
+        </w:rPr>
+        <w:t xml:space="preserve"> </w:t>
+      </w:r>
+      <w:r>
+        <w:rPr>
+          <w:rFonts w:ascii="Consolas" w:hAnsi="Consolas" w:cs="Consolas"/>
+          <w:color w:val="008080"/>
+          <w:sz w:val="19"/>
+          <w:szCs w:val="19"/>
+        </w:rPr>
+        <w:t>&lt;&lt;</w:t>
+      </w:r>
+      <w:r>
+        <w:rPr>
+          <w:rFonts w:ascii="Consolas" w:hAnsi="Consolas" w:cs="Consolas"/>
+          <w:color w:val="000000"/>
+          <w:sz w:val="19"/>
+          <w:szCs w:val="19"/>
+        </w:rPr>
+        <w:t xml:space="preserve"> </w:t>
+      </w:r>
+      <w:proofErr w:type="spellStart"/>
+      <w:r>
+        <w:rPr>
+          <w:rFonts w:ascii="Consolas" w:hAnsi="Consolas" w:cs="Consolas"/>
+          <w:color w:val="000000"/>
+          <w:sz w:val="19"/>
+          <w:szCs w:val="19"/>
+        </w:rPr>
+        <w:t>endl</w:t>
+      </w:r>
+      <w:proofErr w:type="spellEnd"/>
+      <w:r>
+        <w:rPr>
+          <w:rFonts w:ascii="Consolas" w:hAnsi="Consolas" w:cs="Consolas"/>
+          <w:color w:val="000000"/>
+          <w:sz w:val="19"/>
+          <w:szCs w:val="19"/>
+        </w:rPr>
+        <w:t>;</w:t>
+      </w:r>
+    </w:p>
+    <w:p>
+      <w:pPr>
+        <w:autoSpaceDE w:val="0"/>
+        <w:autoSpaceDN w:val="0"/>
+        <w:adjustRightInd w:val="0"/>
+        <w:spacing w:after="0" w:line="240" w:lineRule="auto"/>
+        <w:rPr>
+          <w:rFonts w:ascii="Consolas" w:hAnsi="Consolas" w:cs="Consolas"/>
+          <w:color w:val="000000"/>
+          <w:sz w:val="19"/>
+          <w:szCs w:val="19"/>
+        </w:rPr>
+      </w:pPr>
+    </w:p>
+    <w:p>
+      <w:pPr>
+        <w:autoSpaceDE w:val="0"/>
+        <w:autoSpaceDN w:val="0"/>
+        <w:adjustRightInd w:val="0"/>
+        <w:spacing w:after="0" w:line="240" w:lineRule="auto"/>
+        <w:rPr>
+          <w:rFonts w:ascii="Consolas" w:hAnsi="Consolas" w:cs="Consolas"/>
+          <w:color w:val="000000"/>
+          <w:sz w:val="19"/>
+          <w:szCs w:val="19"/>
+        </w:rPr>
+      </w:pPr>
+      <w:r>
+        <w:rPr>
+          <w:rFonts w:ascii="Consolas" w:hAnsi="Consolas" w:cs="Consolas"/>
+          <w:color w:val="000000"/>
+          <w:sz w:val="19"/>
+          <w:szCs w:val="19"/>
+        </w:rPr>
+        <w:t xml:space="preserve">        </w:t>
+      </w:r>
+      <w:proofErr w:type="spellStart"/>
+      <w:r>
+        <w:rPr>
+          <w:rFonts w:ascii="Consolas" w:hAnsi="Consolas" w:cs="Consolas"/>
+          <w:color w:val="000000"/>
+          <w:sz w:val="19"/>
+          <w:szCs w:val="19"/>
+        </w:rPr>
+        <w:t>numPeriods</w:t>
+      </w:r>
+      <w:proofErr w:type="spellEnd"/>
+      <w:r>
+        <w:rPr>
+          <w:rFonts w:ascii="Consolas" w:hAnsi="Consolas" w:cs="Consolas"/>
+          <w:color w:val="000000"/>
+          <w:sz w:val="19"/>
+          <w:szCs w:val="19"/>
+        </w:rPr>
+        <w:t>--;</w:t>
+      </w:r>
+    </w:p>
+    <w:p>
+      <w:pPr>
+        <w:autoSpaceDE w:val="0"/>
+        <w:autoSpaceDN w:val="0"/>
+        <w:adjustRightInd w:val="0"/>
+        <w:spacing w:after="0" w:line="240" w:lineRule="auto"/>
+        <w:rPr>
+          <w:rFonts w:ascii="Consolas" w:hAnsi="Consolas" w:cs="Consolas"/>
+          <w:color w:val="000000"/>
+          <w:sz w:val="19"/>
+          <w:szCs w:val="19"/>
+        </w:rPr>
+      </w:pPr>
+      <w:r>
+        <w:rPr>
+          <w:rFonts w:ascii="Consolas" w:hAnsi="Consolas" w:cs="Consolas"/>
+          <w:color w:val="000000"/>
+          <w:sz w:val="19"/>
+          <w:szCs w:val="19"/>
+        </w:rPr>
+        <w:t xml:space="preserve">        </w:t>
+      </w:r>
+      <w:proofErr w:type="spellStart"/>
+      <w:r>
+        <w:rPr>
+          <w:rFonts w:ascii="Consolas" w:hAnsi="Consolas" w:cs="Consolas"/>
+          <w:color w:val="000000"/>
+          <w:sz w:val="19"/>
+          <w:szCs w:val="19"/>
+        </w:rPr>
+        <w:t>numAsterisks</w:t>
+      </w:r>
+      <w:proofErr w:type="spellEnd"/>
+      <w:r>
+        <w:rPr>
+          <w:rFonts w:ascii="Consolas" w:hAnsi="Consolas" w:cs="Consolas"/>
+          <w:color w:val="000000"/>
+          <w:sz w:val="19"/>
+          <w:szCs w:val="19"/>
+        </w:rPr>
+        <w:t>++;</w:t>
+      </w:r>
+    </w:p>
+    <w:p>
+      <w:pPr>
+        <w:autoSpaceDE w:val="0"/>
+        <w:autoSpaceDN w:val="0"/>
+        <w:adjustRightInd w:val="0"/>
+        <w:spacing w:after="0" w:line="240" w:lineRule="auto"/>
+        <w:rPr>
+          <w:rFonts w:ascii="Consolas" w:hAnsi="Consolas" w:cs="Consolas"/>
+          <w:color w:val="000000"/>
+          <w:sz w:val="19"/>
+          <w:szCs w:val="19"/>
+        </w:rPr>
+      </w:pPr>
+      <w:r>
+        <w:rPr>
+          <w:rFonts w:ascii="Consolas" w:hAnsi="Consolas" w:cs="Consolas"/>
+          <w:color w:val="000000"/>
+          <w:sz w:val="19"/>
+          <w:szCs w:val="19"/>
+        </w:rPr>
+        <w:t xml:space="preserve">    }</w:t>
+      </w:r>
+    </w:p>
+    <w:p>
+      <w:pPr>
+        <w:autoSpaceDE w:val="0"/>
+        <w:autoSpaceDN w:val="0"/>
+        <w:adjustRightInd w:val="0"/>
+        <w:spacing w:after="0" w:line="240" w:lineRule="auto"/>
+        <w:rPr>
+          <w:rFonts w:ascii="Consolas" w:hAnsi="Consolas" w:cs="Consolas"/>
+          <w:color w:val="000000"/>
+          <w:sz w:val="19"/>
+          <w:szCs w:val="19"/>
+        </w:rPr>
+      </w:pPr>
+    </w:p>
+    <w:p>
+      <w:pPr>
+        <w:autoSpaceDE w:val="0"/>
+        <w:autoSpaceDN w:val="0"/>
+        <w:adjustRightInd w:val="0"/>
+        <w:spacing w:after="0" w:line="240" w:lineRule="auto"/>
+        <w:rPr>
+          <w:rFonts w:ascii="Consolas" w:hAnsi="Consolas" w:cs="Consolas"/>
+          <w:color w:val="000000"/>
+          <w:sz w:val="19"/>
+          <w:szCs w:val="19"/>
+        </w:rPr>
+      </w:pPr>
+      <w:r>
+        <w:rPr>
+          <w:rFonts w:ascii="Consolas" w:hAnsi="Consolas" w:cs="Consolas"/>
+          <w:color w:val="000000"/>
+          <w:sz w:val="19"/>
+          <w:szCs w:val="19"/>
+        </w:rPr>
+        <w:t xml:space="preserve">    </w:t>
+      </w:r>
+      <w:r>
+        <w:rPr>
+          <w:rFonts w:ascii="Consolas" w:hAnsi="Consolas" w:cs="Consolas"/>
+          <w:color w:val="0000FF"/>
+          <w:sz w:val="19"/>
+          <w:szCs w:val="19"/>
+        </w:rPr>
+        <w:t>return</w:t>
+      </w:r>
+      <w:r>
+        <w:rPr>
+          <w:rFonts w:ascii="Consolas" w:hAnsi="Consolas" w:cs="Consolas"/>
+          <w:color w:val="000000"/>
+          <w:sz w:val="19"/>
+          <w:szCs w:val="19"/>
+        </w:rPr>
+        <w:t xml:space="preserve"> 0;</w:t>
+      </w:r>
     </w:p>
     <w:p>
       <w:pPr>
@@ -117,24 +1609,31 @@
       </w:pPr>
       <w:r>
         <w:rPr>
+          <w:rFonts w:ascii="Consolas" w:hAnsi="Consolas" w:cs="Consolas"/>
+          <w:color w:val="000000"/>
+          <w:sz w:val="19"/>
+          <w:szCs w:val="19"/>
+        </w:rPr>
+        <w:t>}</w:t>
+      </w:r>
+    </w:p>
+    <w:p>
+      <w:pPr>
+        <w:jc w:val="both"/>
+        <w:rPr>
           <w:rFonts w:ascii="Times New Roman" w:hAnsi="Times New Roman" w:cs="Times New Roman"/>
           <w:sz w:val="28"/>
           <w:szCs w:val="28"/>
-          <w:lang w:val="de-DE"/>
-        </w:rPr>
-        <w:t>Code:</w:t>
-      </w:r>
-    </w:p>
-    <w:p>
-      <w:pPr>
-        <w:jc w:val="both"/>
+        </w:rPr>
+      </w:pPr>
+      <w:r>
         <w:rPr>
           <w:rFonts w:ascii="Times New Roman" w:hAnsi="Times New Roman" w:cs="Times New Roman"/>
           <w:sz w:val="28"/>
           <w:szCs w:val="28"/>
-          <w:lang w:val="de-DE"/>
-        </w:rPr>
-      </w:pPr>
+        </w:rPr>
+        <w:t>Results</w:t>
+      </w:r>
     </w:p>
     <w:p>
       <w:pPr>
@@ -151,28 +1650,235 @@
           <w:sz w:val="28"/>
           <w:szCs w:val="28"/>
         </w:rPr>
-        <w:t>Results</w:t>
-      </w:r>
-    </w:p>
-    <w:p>
-      <w:pPr>
-        <w:jc w:val="both"/>
+        <w:drawing>
+          <wp:inline distT="0" distB="0" distL="0" distR="0" wp14:anchorId="6D85B34E" wp14:editId="08214153">
+            <wp:extent cx="2072820" cy="1417443"/>
+            <wp:effectExtent l="0" t="0" r="3810" b="0"/>
+            <wp:docPr id="2" name="Picture 2"/>
+            <wp:cNvGraphicFramePr>
+              <a:graphicFrameLocks xmlns:a="http://schemas.openxmlformats.org/drawingml/2006/main" noChangeAspect="1"/>
+            </wp:cNvGraphicFramePr>
+            <a:graphic xmlns:a="http://schemas.openxmlformats.org/drawingml/2006/main">
+              <a:graphicData uri="http://schemas.openxmlformats.org/drawingml/2006/picture">
+                <pic:pic xmlns:pic="http://schemas.openxmlformats.org/drawingml/2006/picture">
+                  <pic:nvPicPr>
+                    <pic:cNvPr id="1" name=""/>
+                    <pic:cNvPicPr/>
+                  </pic:nvPicPr>
+                  <pic:blipFill>
+                    <a:blip r:embed="rId5"/>
+                    <a:stretch>
+                      <a:fillRect/>
+                    </a:stretch>
+                  </pic:blipFill>
+                  <pic:spPr>
+                    <a:xfrm>
+                      <a:off x="0" y="0"/>
+                      <a:ext cx="2072820" cy="1417443"/>
+                    </a:xfrm>
+                    <a:prstGeom prst="rect">
+                      <a:avLst/>
+                    </a:prstGeom>
+                  </pic:spPr>
+                </pic:pic>
+              </a:graphicData>
+            </a:graphic>
+          </wp:inline>
+        </w:drawing>
+      </w:r>
+    </w:p>
+    <w:p>
+      <w:pPr>
+        <w:jc w:val="center"/>
         <w:rPr>
           <w:rFonts w:ascii="Times New Roman" w:hAnsi="Times New Roman" w:cs="Times New Roman"/>
           <w:sz w:val="28"/>
           <w:szCs w:val="28"/>
         </w:rPr>
       </w:pPr>
-    </w:p>
-    <w:p>
-      <w:pPr>
-        <w:jc w:val="center"/>
+      <w:r>
         <w:rPr>
           <w:rFonts w:ascii="Times New Roman" w:hAnsi="Times New Roman" w:cs="Times New Roman"/>
           <w:sz w:val="28"/>
           <w:szCs w:val="28"/>
         </w:rPr>
-      </w:pPr>
+        <w:lastRenderedPageBreak/>
+        <w:drawing>
+          <wp:inline distT="0" distB="0" distL="0" distR="0" wp14:anchorId="73CAC772" wp14:editId="0528F586">
+            <wp:extent cx="3170195" cy="6485182"/>
+            <wp:effectExtent l="0" t="0" r="0" b="0"/>
+            <wp:docPr id="3" name="Picture 3"/>
+            <wp:cNvGraphicFramePr>
+              <a:graphicFrameLocks xmlns:a="http://schemas.openxmlformats.org/drawingml/2006/main" noChangeAspect="1"/>
+            </wp:cNvGraphicFramePr>
+            <a:graphic xmlns:a="http://schemas.openxmlformats.org/drawingml/2006/main">
+              <a:graphicData uri="http://schemas.openxmlformats.org/drawingml/2006/picture">
+                <pic:pic xmlns:pic="http://schemas.openxmlformats.org/drawingml/2006/picture">
+                  <pic:nvPicPr>
+                    <pic:cNvPr id="1" name=""/>
+                    <pic:cNvPicPr/>
+                  </pic:nvPicPr>
+                  <pic:blipFill>
+                    <a:blip r:embed="rId6"/>
+                    <a:stretch>
+                      <a:fillRect/>
+                    </a:stretch>
+                  </pic:blipFill>
+                  <pic:spPr>
+                    <a:xfrm>
+                      <a:off x="0" y="0"/>
+                      <a:ext cx="3170195" cy="6485182"/>
+                    </a:xfrm>
+                    <a:prstGeom prst="rect">
+                      <a:avLst/>
+                    </a:prstGeom>
+                  </pic:spPr>
+                </pic:pic>
+              </a:graphicData>
+            </a:graphic>
+          </wp:inline>
+        </w:drawing>
+      </w:r>
+    </w:p>
+    <w:p>
+      <w:pPr>
+        <w:jc w:val="center"/>
+        <w:rPr>
+          <w:rFonts w:ascii="Times New Roman" w:hAnsi="Times New Roman" w:cs="Times New Roman"/>
+          <w:sz w:val="28"/>
+          <w:szCs w:val="28"/>
+        </w:rPr>
+      </w:pPr>
+      <w:r>
+        <w:rPr>
+          <w:rFonts w:ascii="Times New Roman" w:hAnsi="Times New Roman" w:cs="Times New Roman"/>
+          <w:sz w:val="28"/>
+          <w:szCs w:val="28"/>
+        </w:rPr>
+        <w:lastRenderedPageBreak/>
+        <w:drawing>
+          <wp:inline distT="0" distB="0" distL="0" distR="0" wp14:anchorId="1955A913" wp14:editId="6E1E0513">
+            <wp:extent cx="5943600" cy="3265805"/>
+            <wp:effectExtent l="0" t="0" r="0" b="0"/>
+            <wp:docPr id="4" name="Picture 4"/>
+            <wp:cNvGraphicFramePr>
+              <a:graphicFrameLocks xmlns:a="http://schemas.openxmlformats.org/drawingml/2006/main" noChangeAspect="1"/>
+            </wp:cNvGraphicFramePr>
+            <a:graphic xmlns:a="http://schemas.openxmlformats.org/drawingml/2006/main">
+              <a:graphicData uri="http://schemas.openxmlformats.org/drawingml/2006/picture">
+                <pic:pic xmlns:pic="http://schemas.openxmlformats.org/drawingml/2006/picture">
+                  <pic:nvPicPr>
+                    <pic:cNvPr id="1" name=""/>
+                    <pic:cNvPicPr/>
+                  </pic:nvPicPr>
+                  <pic:blipFill>
+                    <a:blip r:embed="rId7"/>
+                    <a:stretch>
+                      <a:fillRect/>
+                    </a:stretch>
+                  </pic:blipFill>
+                  <pic:spPr>
+                    <a:xfrm>
+                      <a:off x="0" y="0"/>
+                      <a:ext cx="5943600" cy="3265805"/>
+                    </a:xfrm>
+                    <a:prstGeom prst="rect">
+                      <a:avLst/>
+                    </a:prstGeom>
+                  </pic:spPr>
+                </pic:pic>
+              </a:graphicData>
+            </a:graphic>
+          </wp:inline>
+        </w:drawing>
+      </w:r>
+      <w:r>
+        <w:rPr>
+          <w:rFonts w:ascii="Times New Roman" w:hAnsi="Times New Roman" w:cs="Times New Roman"/>
+          <w:sz w:val="28"/>
+          <w:szCs w:val="28"/>
+        </w:rPr>
+        <w:drawing>
+          <wp:inline distT="0" distB="0" distL="0" distR="0" wp14:anchorId="5DC1CF22" wp14:editId="3A43A670">
+            <wp:extent cx="5943600" cy="3262630"/>
+            <wp:effectExtent l="0" t="0" r="0" b="0"/>
+            <wp:docPr id="5" name="Picture 5"/>
+            <wp:cNvGraphicFramePr>
+              <a:graphicFrameLocks xmlns:a="http://schemas.openxmlformats.org/drawingml/2006/main" noChangeAspect="1"/>
+            </wp:cNvGraphicFramePr>
+            <a:graphic xmlns:a="http://schemas.openxmlformats.org/drawingml/2006/main">
+              <a:graphicData uri="http://schemas.openxmlformats.org/drawingml/2006/picture">
+                <pic:pic xmlns:pic="http://schemas.openxmlformats.org/drawingml/2006/picture">
+                  <pic:nvPicPr>
+                    <pic:cNvPr id="1" name=""/>
+                    <pic:cNvPicPr/>
+                  </pic:nvPicPr>
+                  <pic:blipFill>
+                    <a:blip r:embed="rId8"/>
+                    <a:stretch>
+                      <a:fillRect/>
+                    </a:stretch>
+                  </pic:blipFill>
+                  <pic:spPr>
+                    <a:xfrm>
+                      <a:off x="0" y="0"/>
+                      <a:ext cx="5943600" cy="3262630"/>
+                    </a:xfrm>
+                    <a:prstGeom prst="rect">
+                      <a:avLst/>
+                    </a:prstGeom>
+                  </pic:spPr>
+                </pic:pic>
+              </a:graphicData>
+            </a:graphic>
+          </wp:inline>
+        </w:drawing>
+      </w:r>
+      <w:r>
+        <w:rPr>
+          <w:rFonts w:ascii="Times New Roman" w:hAnsi="Times New Roman" w:cs="Times New Roman"/>
+          <w:sz w:val="28"/>
+          <w:szCs w:val="28"/>
+        </w:rPr>
+        <w:lastRenderedPageBreak/>
+        <w:drawing>
+          <wp:inline distT="0" distB="0" distL="0" distR="0" wp14:anchorId="013713AE" wp14:editId="6F1E1F54">
+            <wp:extent cx="5943600" cy="3123565"/>
+            <wp:effectExtent l="0" t="0" r="0" b="635"/>
+            <wp:docPr id="7" name="Picture 7"/>
+            <wp:cNvGraphicFramePr>
+              <a:graphicFrameLocks xmlns:a="http://schemas.openxmlformats.org/drawingml/2006/main" noChangeAspect="1"/>
+            </wp:cNvGraphicFramePr>
+            <a:graphic xmlns:a="http://schemas.openxmlformats.org/drawingml/2006/main">
+              <a:graphicData uri="http://schemas.openxmlformats.org/drawingml/2006/picture">
+                <pic:pic xmlns:pic="http://schemas.openxmlformats.org/drawingml/2006/picture">
+                  <pic:nvPicPr>
+                    <pic:cNvPr id="1" name=""/>
+                    <pic:cNvPicPr/>
+                  </pic:nvPicPr>
+                  <pic:blipFill>
+                    <a:blip r:embed="rId9"/>
+                    <a:stretch>
+                      <a:fillRect/>
+                    </a:stretch>
+                  </pic:blipFill>
+                  <pic:spPr>
+                    <a:xfrm>
+                      <a:off x="0" y="0"/>
+                      <a:ext cx="5943600" cy="3123565"/>
+                    </a:xfrm>
+                    <a:prstGeom prst="rect">
+                      <a:avLst/>
+                    </a:prstGeom>
+                  </pic:spPr>
+                </pic:pic>
+              </a:graphicData>
+            </a:graphic>
+          </wp:inline>
+        </w:drawing>
+      </w:r>
+      <w:bookmarkStart w:id="0" w:name="_GoBack"/>
+      <w:bookmarkEnd w:id="0"/>
     </w:p>
     <w:p>
       <w:pPr>
